--- a/Documents/Документация.docx
+++ b/Documents/Документация.docx
@@ -514,7 +514,7 @@
     </w:p>
     <w:p>
       <w:pPr>
-        <w:spacing w:after="160" w:line="259" w:lineRule="auto"/>
+        <w:spacing w:before="240" w:after="360" w:line="360" w:lineRule="auto"/>
         <w:jc w:val="center"/>
         <w:rPr>
           <w:b/>
@@ -537,6 +537,7 @@
         <w:tabs>
           <w:tab w:val="right" w:leader="dot" w:pos="9345"/>
         </w:tabs>
+        <w:spacing w:after="0" w:line="360" w:lineRule="auto"/>
         <w:jc w:val="both"/>
         <w:rPr>
           <w:rFonts w:asciiTheme="minorHAnsi" w:eastAsiaTheme="minorEastAsia" w:hAnsiTheme="minorHAnsi" w:cstheme="minorBidi"/>
@@ -648,6 +649,7 @@
         <w:tabs>
           <w:tab w:val="right" w:leader="dot" w:pos="9345"/>
         </w:tabs>
+        <w:spacing w:after="0" w:line="360" w:lineRule="auto"/>
         <w:jc w:val="both"/>
         <w:rPr>
           <w:rFonts w:asciiTheme="minorHAnsi" w:eastAsiaTheme="minorEastAsia" w:hAnsiTheme="minorHAnsi" w:cstheme="minorBidi"/>
@@ -738,6 +740,7 @@
         <w:tabs>
           <w:tab w:val="right" w:leader="dot" w:pos="9345"/>
         </w:tabs>
+        <w:spacing w:after="0" w:line="360" w:lineRule="auto"/>
         <w:jc w:val="both"/>
         <w:rPr>
           <w:rFonts w:asciiTheme="minorHAnsi" w:eastAsiaTheme="minorEastAsia" w:hAnsiTheme="minorHAnsi" w:cstheme="minorBidi"/>
@@ -828,6 +831,7 @@
         <w:tabs>
           <w:tab w:val="right" w:leader="dot" w:pos="9345"/>
         </w:tabs>
+        <w:spacing w:after="0" w:line="360" w:lineRule="auto"/>
         <w:jc w:val="both"/>
         <w:rPr>
           <w:rFonts w:asciiTheme="minorHAnsi" w:eastAsiaTheme="minorEastAsia" w:hAnsiTheme="minorHAnsi" w:cstheme="minorBidi"/>
@@ -918,6 +922,7 @@
         <w:tabs>
           <w:tab w:val="right" w:leader="dot" w:pos="9345"/>
         </w:tabs>
+        <w:spacing w:after="0" w:line="360" w:lineRule="auto"/>
         <w:jc w:val="both"/>
         <w:rPr>
           <w:rFonts w:asciiTheme="minorHAnsi" w:eastAsiaTheme="minorEastAsia" w:hAnsiTheme="minorHAnsi" w:cstheme="minorBidi"/>
@@ -1008,6 +1013,7 @@
         <w:tabs>
           <w:tab w:val="right" w:leader="dot" w:pos="9345"/>
         </w:tabs>
+        <w:spacing w:after="0" w:line="360" w:lineRule="auto"/>
         <w:jc w:val="both"/>
         <w:rPr>
           <w:rFonts w:asciiTheme="minorHAnsi" w:eastAsiaTheme="minorEastAsia" w:hAnsiTheme="minorHAnsi" w:cstheme="minorBidi"/>
@@ -1098,11 +1104,10 @@
         <w:tabs>
           <w:tab w:val="right" w:leader="dot" w:pos="9345"/>
         </w:tabs>
+        <w:spacing w:after="0" w:line="360" w:lineRule="auto"/>
         <w:jc w:val="both"/>
         <w:rPr>
           <w:rFonts w:asciiTheme="minorHAnsi" w:eastAsiaTheme="minorEastAsia" w:hAnsiTheme="minorHAnsi" w:cstheme="minorBidi"/>
-          <w:i/>
-          <w:iCs/>
           <w:noProof/>
           <w:kern w:val="2"/>
           <w:sz w:val="28"/>
@@ -1114,8 +1119,6 @@
         <w:r>
           <w:rPr>
             <w:rStyle w:val="af6"/>
-            <w:i/>
-            <w:iCs/>
             <w:noProof/>
             <w:sz w:val="28"/>
             <w:szCs w:val="28"/>
@@ -1124,8 +1127,6 @@
         </w:r>
         <w:r>
           <w:rPr>
-            <w:i/>
-            <w:iCs/>
             <w:noProof/>
             <w:webHidden/>
             <w:sz w:val="28"/>
@@ -1135,8 +1136,6 @@
         </w:r>
         <w:r>
           <w:rPr>
-            <w:i/>
-            <w:iCs/>
             <w:noProof/>
             <w:webHidden/>
             <w:sz w:val="28"/>
@@ -1146,8 +1145,6 @@
         </w:r>
         <w:r>
           <w:rPr>
-            <w:i/>
-            <w:iCs/>
             <w:noProof/>
             <w:webHidden/>
             <w:sz w:val="28"/>
@@ -1157,8 +1154,6 @@
         </w:r>
         <w:r>
           <w:rPr>
-            <w:i/>
-            <w:iCs/>
             <w:noProof/>
             <w:webHidden/>
             <w:sz w:val="28"/>
@@ -1167,8 +1162,6 @@
         </w:r>
         <w:r>
           <w:rPr>
-            <w:i/>
-            <w:iCs/>
             <w:noProof/>
             <w:webHidden/>
             <w:sz w:val="28"/>
@@ -1178,8 +1171,6 @@
         </w:r>
         <w:r>
           <w:rPr>
-            <w:i/>
-            <w:iCs/>
             <w:noProof/>
             <w:webHidden/>
             <w:sz w:val="28"/>
@@ -1189,8 +1180,6 @@
         </w:r>
         <w:r>
           <w:rPr>
-            <w:i/>
-            <w:iCs/>
             <w:noProof/>
             <w:webHidden/>
             <w:sz w:val="28"/>
@@ -1396,22 +1385,7 @@
         <w:t>и C#</w:t>
       </w:r>
       <w:r>
-        <w:t xml:space="preserve">, с использованием системы построения клиентских приложений Windows - WPF. С помощью WPF (Windows Presentation Foundation) можно создавать разнообразные приложения, включая настольные программы и сайты. Этот фреймворк прост в освоении и предоставляет богатый набор инструментов для реализации проектов любой сложности. </w:t>
-      </w:r>
-      <w:r>
-        <w:t>Д</w:t>
-      </w:r>
-      <w:r>
-        <w:t>ля баз</w:t>
-      </w:r>
-      <w:r>
-        <w:t>ы</w:t>
-      </w:r>
-      <w:r>
-        <w:t xml:space="preserve"> данных</w:t>
-      </w:r>
-      <w:r>
-        <w:t xml:space="preserve"> будет исполь</w:t>
+        <w:t>, с использованием системы построения клиентских приложений Windows - WPF. С помощью WPF (Windows Presentation Foundation) можно создавать разнообразные приложения, включая настольные программы и сайты. Этот фреймворк прост в освоении и предоставляет богатый набор инструментов для реализации проектов любой сложности. Для базы данных будет исполь</w:t>
       </w:r>
       <w:r>
         <w:t>зоваться библиотека</w:t>
@@ -1517,10 +1491,7 @@
         <w:t>база данных при помощи библиотеки SQLite.Core.</w:t>
       </w:r>
       <w:r>
-        <w:t xml:space="preserve"> </w:t>
-      </w:r>
-      <w:r>
-        <w:t>Приложение должно быть удобным в использовании, обладать хорошей производительностью.</w:t>
+        <w:t xml:space="preserve"> Приложение должно быть удобным в использовании, обладать хорошей производительностью.</w:t>
       </w:r>
     </w:p>
     <w:p>
@@ -1673,50 +1644,26 @@
         <w:rPr>
           <w:rStyle w:val="a9"/>
         </w:rPr>
+        <w:t xml:space="preserve"> на базе платформы WPF с использованием языка программирования C# и технологий .NET. Приложение</w:t>
+      </w:r>
+      <w:r>
+        <w:rPr>
+          <w:rStyle w:val="a9"/>
+        </w:rPr>
         <w:t xml:space="preserve"> </w:t>
       </w:r>
       <w:r>
         <w:rPr>
           <w:rStyle w:val="a9"/>
         </w:rPr>
-        <w:t>на базе платформы WPF с использованием языка программирования C# и технологий .NET.</w:t>
+        <w:t xml:space="preserve">должно предоставить </w:t>
       </w:r>
       <w:r>
         <w:rPr>
           <w:rStyle w:val="a9"/>
         </w:rPr>
-        <w:t xml:space="preserve"> Приложение</w:t>
-      </w:r>
-      <w:r>
-        <w:rPr>
-          <w:rStyle w:val="a9"/>
-        </w:rPr>
-        <w:t xml:space="preserve"> </w:t>
-      </w:r>
-      <w:r>
-        <w:rPr>
-          <w:rStyle w:val="a9"/>
-        </w:rPr>
-        <w:t xml:space="preserve">должно предоставить </w:t>
-      </w:r>
-      <w:r>
-        <w:rPr>
-          <w:rStyle w:val="a9"/>
-        </w:rPr>
         <w:lastRenderedPageBreak/>
-        <w:t>пользователям возможность играть в Судоку разной степени сложности</w:t>
-      </w:r>
-      <w:r>
-        <w:rPr>
-          <w:rStyle w:val="a9"/>
-        </w:rPr>
-        <w:t xml:space="preserve"> и смотреть свой результат в таблице лидеров</w:t>
-      </w:r>
-      <w:r>
-        <w:rPr>
-          <w:rStyle w:val="a9"/>
-        </w:rPr>
-        <w:t>.</w:t>
+        <w:t>пользователям возможность играть в Судоку разной степени сложности и смотреть свой результат в таблице лидеров.</w:t>
       </w:r>
     </w:p>
     <w:p>
@@ -1774,6 +1721,9 @@
         <w:pStyle w:val="ad"/>
       </w:pPr>
       <w:r>
+        <w:rPr>
+          <w:noProof/>
+        </w:rPr>
         <w:drawing>
           <wp:inline distT="0" distB="0" distL="0" distR="0" wp14:anchorId="5F7FF501" wp14:editId="59414C8B">
             <wp:extent cx="4296354" cy="4883972"/>
@@ -1863,7 +1813,13 @@
         <w:pStyle w:val="a8"/>
       </w:pPr>
       <w:r>
-        <w:t xml:space="preserve">Спроектировать архитектуру приложения таким образом, чтобы она была гибкой и расширяемой. Для этого будет использован архитектурный шаблон Model-View-ViewModel (MVVM), который является стандартом для разработки приложений на WPF. </w:t>
+        <w:t xml:space="preserve">Спроектировать архитектуру приложения таким образом, чтобы она </w:t>
+      </w:r>
+      <w:r>
+        <w:t>являлась</w:t>
+      </w:r>
+      <w:r>
+        <w:t xml:space="preserve"> гибкой и расширяемой. Для этого будет использован архитектурный шаблон Model-View-ViewModel (MVVM), который является стандартом для разработки приложений на WPF. </w:t>
       </w:r>
     </w:p>
     <w:p>
@@ -2980,39 +2936,39 @@
                                 <w:rFonts w:eastAsiaTheme="minorHAnsi"/>
                                 <w:lang w:val="en-US"/>
                               </w:rPr>
-                              <w:t xml:space="preserve">private void </w:t>
-                            </w:r>
-                            <w:proofErr w:type="spellStart"/>
-                            <w:r>
+                              <w:t>private void Button_Click(object sender, RoutedEventArgs e)</w:t>
+                            </w:r>
+                          </w:p>
+                          <w:p>
+                            <w:pPr>
+                              <w:pStyle w:val="af2"/>
                               <w:rPr>
                                 <w:rFonts w:eastAsiaTheme="minorHAnsi"/>
                                 <w:lang w:val="en-US"/>
                               </w:rPr>
-                              <w:t>Button_</w:t>
-                            </w:r>
-                            <w:proofErr w:type="gramStart"/>
+                            </w:pPr>
                             <w:r>
                               <w:rPr>
                                 <w:rFonts w:eastAsiaTheme="minorHAnsi"/>
                                 <w:lang w:val="en-US"/>
                               </w:rPr>
-                              <w:t>Click</w:t>
-                            </w:r>
-                            <w:proofErr w:type="spellEnd"/>
-                            <w:r>
+                              <w:t>{</w:t>
+                            </w:r>
+                          </w:p>
+                          <w:p>
+                            <w:pPr>
+                              <w:pStyle w:val="af2"/>
                               <w:rPr>
                                 <w:rFonts w:eastAsiaTheme="minorHAnsi"/>
                                 <w:lang w:val="en-US"/>
                               </w:rPr>
-                              <w:t>(</w:t>
-                            </w:r>
-                            <w:proofErr w:type="gramEnd"/>
+                            </w:pPr>
                             <w:r>
                               <w:rPr>
                                 <w:rFonts w:eastAsiaTheme="minorHAnsi"/>
                                 <w:lang w:val="en-US"/>
                               </w:rPr>
-                              <w:t>object sender, RoutedEventArgs e)</w:t>
+                              <w:t xml:space="preserve">    string name = NameTextBox.Text.Trim();</w:t>
                             </w:r>
                           </w:p>
                           <w:p>
@@ -3028,7 +2984,7 @@
                                 <w:rFonts w:eastAsiaTheme="minorHAnsi"/>
                                 <w:lang w:val="en-US"/>
                               </w:rPr>
-                              <w:t>{</w:t>
+                              <w:t xml:space="preserve">    string password = PassTextBox.Password;</w:t>
                             </w:r>
                           </w:p>
                           <w:p>
@@ -3039,67 +2995,21 @@
                                 <w:lang w:val="en-US"/>
                               </w:rPr>
                             </w:pPr>
-                            <w:r>
+                          </w:p>
+                          <w:p>
+                            <w:pPr>
+                              <w:pStyle w:val="af2"/>
                               <w:rPr>
                                 <w:rFonts w:eastAsiaTheme="minorHAnsi"/>
                                 <w:lang w:val="en-US"/>
                               </w:rPr>
-                              <w:t xml:space="preserve">    string name = NameTextBox.Text.Trim();</w:t>
-                            </w:r>
-                          </w:p>
-                          <w:p>
-                            <w:pPr>
-                              <w:pStyle w:val="af2"/>
+                            </w:pPr>
+                            <w:r>
                               <w:rPr>
                                 <w:rFonts w:eastAsiaTheme="minorHAnsi"/>
                                 <w:lang w:val="en-US"/>
                               </w:rPr>
-                            </w:pPr>
-                            <w:r>
-                              <w:rPr>
-                                <w:rFonts w:eastAsiaTheme="minorHAnsi"/>
-                                <w:lang w:val="en-US"/>
-                              </w:rPr>
-                              <w:t xml:space="preserve">    string password = PassTextBox.Password;</w:t>
-                            </w:r>
-                          </w:p>
-                          <w:p>
-                            <w:pPr>
-                              <w:pStyle w:val="af2"/>
-                              <w:rPr>
-                                <w:rFonts w:eastAsiaTheme="minorHAnsi"/>
-                                <w:lang w:val="en-US"/>
-                              </w:rPr>
-                            </w:pPr>
-                          </w:p>
-                          <w:p>
-                            <w:pPr>
-                              <w:pStyle w:val="af2"/>
-                              <w:rPr>
-                                <w:rFonts w:eastAsiaTheme="minorHAnsi"/>
-                                <w:lang w:val="en-US"/>
-                              </w:rPr>
-                            </w:pPr>
-                            <w:r>
-                              <w:rPr>
-                                <w:rFonts w:eastAsiaTheme="minorHAnsi"/>
-                                <w:lang w:val="en-US"/>
-                              </w:rPr>
-                              <w:t xml:space="preserve">    if (string.IsNullOrEmpty(name) ||</w:t>
-                            </w:r>
-                            <w:r>
-                              <w:rPr>
-                                <w:rFonts w:eastAsiaTheme="minorHAnsi"/>
-                                <w:lang w:val="en-US"/>
-                              </w:rPr>
-                              <w:t xml:space="preserve"> </w:t>
-                            </w:r>
-                            <w:r>
-                              <w:rPr>
-                                <w:rFonts w:eastAsiaTheme="minorHAnsi"/>
-                                <w:lang w:val="en-US"/>
-                              </w:rPr>
-                              <w:t>string.IsNullOrEmpty(password))</w:t>
+                              <w:t xml:space="preserve">    if (string.IsNullOrEmpty(name) || string.IsNullOrEmpty(password))</w:t>
                             </w:r>
                           </w:p>
                           <w:p>
@@ -3609,7 +3519,7 @@
                 <v:stroke joinstyle="miter"/>
                 <v:path gradientshapeok="t" o:connecttype="rect"/>
               </v:shapetype>
-              <v:shape id="Надпись 7" o:spid="_x0000_s1026" type="#_x0000_t202" style="width:460.7pt;height:551.2pt;visibility:visible;mso-wrap-style:square;mso-left-percent:-10001;mso-top-percent:-10001;mso-position-horizontal:absolute;mso-position-horizontal-relative:char;mso-position-vertical:absolute;mso-position-vertical-relative:line;mso-left-percent:-10001;mso-top-percent:-10001;v-text-anchor:top" o:gfxdata="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">
+              <v:shape id="Надпись 7" o:spid="_x0000_s1026" type="#_x0000_t202" style="width:460.7pt;height:551.2pt;visibility:visible;mso-wrap-style:square;mso-left-percent:-10001;mso-top-percent:-10001;mso-position-horizontal:absolute;mso-position-horizontal-relative:char;mso-position-vertical:absolute;mso-position-vertical-relative:line;mso-left-percent:-10001;mso-top-percent:-10001;v-text-anchor:top" o:gfxdata="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">
                 <v:textbox style="mso-fit-shape-to-text:t">
                   <w:txbxContent>
                     <w:p>
@@ -3657,22 +3567,38 @@
                           <w:rFonts w:eastAsiaTheme="minorHAnsi"/>
                           <w:lang w:val="en-US"/>
                         </w:rPr>
-                        <w:t>object sender, RoutedEventArgs e)</w:t>
-                      </w:r>
-                    </w:p>
-                    <w:p>
-                      <w:pPr>
-                        <w:pStyle w:val="af2"/>
+                        <w:t xml:space="preserve">object sender, </w:t>
+                      </w:r>
+                      <w:proofErr w:type="spellStart"/>
+                      <w:r>
                         <w:rPr>
                           <w:rFonts w:eastAsiaTheme="minorHAnsi"/>
                           <w:lang w:val="en-US"/>
                         </w:rPr>
-                      </w:pPr>
+                        <w:t>RoutedEventArgs</w:t>
+                      </w:r>
+                      <w:proofErr w:type="spellEnd"/>
                       <w:r>
                         <w:rPr>
                           <w:rFonts w:eastAsiaTheme="minorHAnsi"/>
                           <w:lang w:val="en-US"/>
                         </w:rPr>
+                        <w:t xml:space="preserve"> e)</w:t>
+                      </w:r>
+                    </w:p>
+                    <w:p>
+                      <w:pPr>
+                        <w:pStyle w:val="af2"/>
+                        <w:rPr>
+                          <w:rFonts w:eastAsiaTheme="minorHAnsi"/>
+                          <w:lang w:val="en-US"/>
+                        </w:rPr>
+                      </w:pPr>
+                      <w:r>
+                        <w:rPr>
+                          <w:rFonts w:eastAsiaTheme="minorHAnsi"/>
+                          <w:lang w:val="en-US"/>
+                        </w:rPr>
                         <w:t>{</w:t>
                       </w:r>
                     </w:p>
@@ -3730,21 +3656,7 @@
                           <w:rFonts w:eastAsiaTheme="minorHAnsi"/>
                           <w:lang w:val="en-US"/>
                         </w:rPr>
-                        <w:t xml:space="preserve">    if (string.IsNullOrEmpty(name) ||</w:t>
-                      </w:r>
-                      <w:r>
-                        <w:rPr>
-                          <w:rFonts w:eastAsiaTheme="minorHAnsi"/>
-                          <w:lang w:val="en-US"/>
-                        </w:rPr>
-                        <w:t xml:space="preserve"> </w:t>
-                      </w:r>
-                      <w:r>
-                        <w:rPr>
-                          <w:rFonts w:eastAsiaTheme="minorHAnsi"/>
-                          <w:lang w:val="en-US"/>
-                        </w:rPr>
-                        <w:t>string.IsNullOrEmpty(password))</w:t>
+                        <w:t xml:space="preserve">    if (string.IsNullOrEmpty(name) || string.IsNullOrEmpty(password))</w:t>
                       </w:r>
                     </w:p>
                     <w:p>
@@ -4391,35 +4303,7 @@
                               <w:rPr>
                                 <w:lang w:val="en-US"/>
                               </w:rPr>
-                              <w:t xml:space="preserve">private void </w:t>
-                            </w:r>
-                            <w:proofErr w:type="spellStart"/>
-                            <w:r>
-                              <w:rPr>
-                                <w:lang w:val="en-US"/>
-                              </w:rPr>
-                              <w:t>Button_</w:t>
-                            </w:r>
-                            <w:proofErr w:type="gramStart"/>
-                            <w:r>
-                              <w:rPr>
-                                <w:lang w:val="en-US"/>
-                              </w:rPr>
-                              <w:t>Click</w:t>
-                            </w:r>
-                            <w:proofErr w:type="spellEnd"/>
-                            <w:r>
-                              <w:rPr>
-                                <w:lang w:val="en-US"/>
-                              </w:rPr>
-                              <w:t>(</w:t>
-                            </w:r>
-                            <w:proofErr w:type="gramEnd"/>
-                            <w:r>
-                              <w:rPr>
-                                <w:lang w:val="en-US"/>
-                              </w:rPr>
-                              <w:t>object sender, RoutedEventArgs e)</w:t>
+                              <w:t>private void Button_Click(object sender, RoutedEventArgs e)</w:t>
                             </w:r>
                           </w:p>
                           <w:p>
@@ -4890,7 +4774,7 @@
           </mc:Choice>
           <mc:Fallback>
             <w:pict>
-              <v:shape w14:anchorId="73E3E158" id="Надпись 6" o:spid="_x0000_s1027" type="#_x0000_t202" style="width:455.95pt;height:593.6pt;visibility:visible;mso-wrap-style:square;mso-left-percent:-10001;mso-top-percent:-10001;mso-position-horizontal:absolute;mso-position-horizontal-relative:char;mso-position-vertical:absolute;mso-position-vertical-relative:line;mso-left-percent:-10001;mso-top-percent:-10001;v-text-anchor:top" o:gfxdata="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">
+              <v:shape w14:anchorId="73E3E158" id="Надпись 6" o:spid="_x0000_s1027" type="#_x0000_t202" style="width:455.95pt;height:593.6pt;visibility:visible;mso-wrap-style:square;mso-left-percent:-10001;mso-top-percent:-10001;mso-position-horizontal:absolute;mso-position-horizontal-relative:char;mso-position-vertical:absolute;mso-position-vertical-relative:line;mso-left-percent:-10001;mso-top-percent:-10001;v-text-anchor:top" o:gfxdata="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">
                 <v:textbox style="mso-fit-shape-to-text:t">
                   <w:txbxContent>
                     <w:p>
@@ -4932,7 +4816,21 @@
                         <w:rPr>
                           <w:lang w:val="en-US"/>
                         </w:rPr>
-                        <w:t>object sender, RoutedEventArgs e)</w:t>
+                        <w:t xml:space="preserve">object sender, </w:t>
+                      </w:r>
+                      <w:proofErr w:type="spellStart"/>
+                      <w:r>
+                        <w:rPr>
+                          <w:lang w:val="en-US"/>
+                        </w:rPr>
+                        <w:t>RoutedEventArgs</w:t>
+                      </w:r>
+                      <w:proofErr w:type="spellEnd"/>
+                      <w:r>
+                        <w:rPr>
+                          <w:lang w:val="en-US"/>
+                        </w:rPr>
+                        <w:t xml:space="preserve"> e)</w:t>
                       </w:r>
                     </w:p>
                     <w:p>
@@ -5551,29 +5449,7 @@
                               <w:rPr>
                                 <w:lang w:val="en-US"/>
                               </w:rPr>
-                              <w:t xml:space="preserve">private void </w:t>
-                            </w:r>
-                            <w:proofErr w:type="spellStart"/>
-                            <w:proofErr w:type="gramStart"/>
-                            <w:r>
-                              <w:rPr>
-                                <w:lang w:val="en-US"/>
-                              </w:rPr>
-                              <w:t>FillingInTheGrid</w:t>
-                            </w:r>
-                            <w:proofErr w:type="spellEnd"/>
-                            <w:r>
-                              <w:rPr>
-                                <w:lang w:val="en-US"/>
-                              </w:rPr>
-                              <w:t>(</w:t>
-                            </w:r>
-                            <w:proofErr w:type="gramEnd"/>
-                            <w:r>
-                              <w:rPr>
-                                <w:lang w:val="en-US"/>
-                              </w:rPr>
-                              <w:t>)</w:t>
+                              <w:t>private void FillingInTheGrid()</w:t>
                             </w:r>
                           </w:p>
                           <w:p>
@@ -5937,7 +5813,7 @@
           </mc:Choice>
           <mc:Fallback>
             <w:pict>
-              <v:shape w14:anchorId="3B3D7B09" id="Надпись 3" o:spid="_x0000_s1028" type="#_x0000_t202" style="width:399.95pt;height:375pt;visibility:visible;mso-wrap-style:square;mso-left-percent:-10001;mso-top-percent:-10001;mso-position-horizontal:absolute;mso-position-horizontal-relative:char;mso-position-vertical:absolute;mso-position-vertical-relative:line;mso-left-percent:-10001;mso-top-percent:-10001;v-text-anchor:top" o:gfxdata="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">
+              <v:shape w14:anchorId="3B3D7B09" id="Надпись 3" o:spid="_x0000_s1028" type="#_x0000_t202" style="width:399.95pt;height:375pt;visibility:visible;mso-wrap-style:square;mso-left-percent:-10001;mso-top-percent:-10001;mso-position-horizontal:absolute;mso-position-horizontal-relative:char;mso-position-vertical:absolute;mso-position-vertical-relative:line;mso-left-percent:-10001;mso-top-percent:-10001;v-text-anchor:top" o:gfxdata="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">
                 <v:textbox style="mso-fit-shape-to-text:t">
                   <w:txbxContent>
                     <w:p>
@@ -6388,10 +6264,7 @@
         <w:t xml:space="preserve">правильного </w:t>
       </w:r>
       <w:r>
-        <w:t>заполнения ячеек</w:t>
-      </w:r>
-      <w:r>
-        <w:t xml:space="preserve">: </w:t>
+        <w:t xml:space="preserve">заполнения ячеек: </w:t>
       </w:r>
       <w:r>
         <w:t>при нажатии на клетку берет его координаты</w:t>
@@ -6406,10 +6279,7 @@
         <w:t xml:space="preserve"> </w:t>
       </w:r>
       <w:r>
-        <w:t>для правильного заполнения ячеек</w:t>
-      </w:r>
-      <w:r>
-        <w:t xml:space="preserve"> представлен на листинге 4.</w:t>
+        <w:t>для правильного заполнения ячеек представлен на листинге 4.</w:t>
       </w:r>
     </w:p>
     <w:p>
@@ -6509,35 +6379,7 @@
                               <w:rPr>
                                 <w:lang w:val="en-US"/>
                               </w:rPr>
-                              <w:t xml:space="preserve">private void </w:t>
-                            </w:r>
-                            <w:proofErr w:type="spellStart"/>
-                            <w:r>
-                              <w:rPr>
-                                <w:lang w:val="en-US"/>
-                              </w:rPr>
-                              <w:t>TextBox_</w:t>
-                            </w:r>
-                            <w:proofErr w:type="gramStart"/>
-                            <w:r>
-                              <w:rPr>
-                                <w:lang w:val="en-US"/>
-                              </w:rPr>
-                              <w:t>PreviewTextInput</w:t>
-                            </w:r>
-                            <w:proofErr w:type="spellEnd"/>
-                            <w:r>
-                              <w:rPr>
-                                <w:lang w:val="en-US"/>
-                              </w:rPr>
-                              <w:t>(</w:t>
-                            </w:r>
-                            <w:proofErr w:type="gramEnd"/>
-                            <w:r>
-                              <w:rPr>
-                                <w:lang w:val="en-US"/>
-                              </w:rPr>
-                              <w:t>object sender, TextCompositionEventArgs e)</w:t>
+                              <w:t>private void TextBox_PreviewTextInput(object sender, TextCompositionEventArgs e)</w:t>
                             </w:r>
                           </w:p>
                           <w:p>
@@ -6788,7 +6630,7 @@
           </mc:Choice>
           <mc:Fallback>
             <w:pict>
-              <v:shape w14:anchorId="2052C3A8" id="Надпись 9" o:spid="_x0000_s1029" type="#_x0000_t202" style="width:399.95pt;height:375pt;visibility:visible;mso-wrap-style:square;mso-left-percent:-10001;mso-top-percent:-10001;mso-position-horizontal:absolute;mso-position-horizontal-relative:char;mso-position-vertical:absolute;mso-position-vertical-relative:line;mso-left-percent:-10001;mso-top-percent:-10001;v-text-anchor:top" o:gfxdata="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">
+              <v:shape w14:anchorId="2052C3A8" id="Надпись 9" o:spid="_x0000_s1029" type="#_x0000_t202" style="width:399.95pt;height:375pt;visibility:visible;mso-wrap-style:square;mso-left-percent:-10001;mso-top-percent:-10001;mso-position-horizontal:absolute;mso-position-horizontal-relative:char;mso-position-vertical:absolute;mso-position-vertical-relative:line;mso-left-percent:-10001;mso-top-percent:-10001;v-text-anchor:top" o:gfxdata="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">
                 <v:textbox style="mso-fit-shape-to-text:t">
                   <w:txbxContent>
                     <w:p>
@@ -6830,7 +6672,21 @@
                         <w:rPr>
                           <w:lang w:val="en-US"/>
                         </w:rPr>
-                        <w:t>object sender, TextCompositionEventArgs e)</w:t>
+                        <w:t xml:space="preserve">object sender, </w:t>
+                      </w:r>
+                      <w:proofErr w:type="spellStart"/>
+                      <w:r>
+                        <w:rPr>
+                          <w:lang w:val="en-US"/>
+                        </w:rPr>
+                        <w:t>TextCompositionEventArgs</w:t>
+                      </w:r>
+                      <w:proofErr w:type="spellEnd"/>
+                      <w:r>
+                        <w:rPr>
+                          <w:lang w:val="en-US"/>
+                        </w:rPr>
+                        <w:t xml:space="preserve"> e)</w:t>
                       </w:r>
                     </w:p>
                     <w:p>
@@ -7156,13 +7012,7 @@
         <w:t xml:space="preserve"> </w:t>
       </w:r>
       <w:r>
-        <w:t xml:space="preserve">для правильного заполнения ячеек представлен на листинге </w:t>
-      </w:r>
-      <w:r>
-        <w:t>5</w:t>
-      </w:r>
-      <w:r>
-        <w:t>.</w:t>
+        <w:t>для правильного заполнения ячеек представлен на листинге 5.</w:t>
       </w:r>
     </w:p>
     <w:p>
@@ -7190,10 +7040,7 @@
         <w:t xml:space="preserve">Код </w:t>
       </w:r>
       <w:r>
-        <w:t xml:space="preserve">метода </w:t>
-      </w:r>
-      <w:r>
-        <w:t xml:space="preserve">для </w:t>
+        <w:t xml:space="preserve">метода для </w:t>
       </w:r>
       <w:r>
         <w:t>проверки соблюдения правил судоку</w:t>
@@ -7259,29 +7106,7 @@
                               <w:rPr>
                                 <w:lang w:val="en-US"/>
                               </w:rPr>
-                              <w:t xml:space="preserve">private string </w:t>
-                            </w:r>
-                            <w:proofErr w:type="spellStart"/>
-                            <w:proofErr w:type="gramStart"/>
-                            <w:r>
-                              <w:rPr>
-                                <w:lang w:val="en-US"/>
-                              </w:rPr>
-                              <w:t>CheckSudokuRules</w:t>
-                            </w:r>
-                            <w:proofErr w:type="spellEnd"/>
-                            <w:r>
-                              <w:rPr>
-                                <w:lang w:val="en-US"/>
-                              </w:rPr>
-                              <w:t>(</w:t>
-                            </w:r>
-                            <w:proofErr w:type="gramEnd"/>
-                            <w:r>
-                              <w:rPr>
-                                <w:lang w:val="en-US"/>
-                              </w:rPr>
-                              <w:t>)</w:t>
+                              <w:t>private string CheckSudokuRules()</w:t>
                             </w:r>
                           </w:p>
                           <w:p>
@@ -7309,121 +7134,35 @@
                               <w:rPr>
                                 <w:lang w:val="en-US"/>
                               </w:rPr>
-                              <w:t xml:space="preserve">    for (int </w:t>
-                            </w:r>
-                            <w:proofErr w:type="spellStart"/>
-                            <w:r>
-                              <w:rPr>
-                                <w:lang w:val="en-US"/>
-                              </w:rPr>
-                              <w:t>i</w:t>
-                            </w:r>
-                            <w:proofErr w:type="spellEnd"/>
-                            <w:r>
-                              <w:rPr>
-                                <w:lang w:val="en-US"/>
-                              </w:rPr>
-                              <w:t xml:space="preserve"> = 0; </w:t>
-                            </w:r>
-                            <w:proofErr w:type="spellStart"/>
-                            <w:r>
-                              <w:rPr>
-                                <w:lang w:val="en-US"/>
-                              </w:rPr>
-                              <w:t>i</w:t>
-                            </w:r>
-                            <w:proofErr w:type="spellEnd"/>
-                            <w:r>
-                              <w:rPr>
-                                <w:lang w:val="en-US"/>
-                              </w:rPr>
-                              <w:t xml:space="preserve"> &lt; 9; </w:t>
-                            </w:r>
-                            <w:proofErr w:type="spellStart"/>
-                            <w:r>
-                              <w:rPr>
-                                <w:lang w:val="en-US"/>
-                              </w:rPr>
-                              <w:t>i</w:t>
-                            </w:r>
-                            <w:proofErr w:type="spellEnd"/>
-                            <w:r>
-                              <w:rPr>
-                                <w:lang w:val="en-US"/>
-                              </w:rPr>
-                              <w:t>++)</w:t>
-                            </w:r>
-                          </w:p>
-                          <w:p>
-                            <w:pPr>
-                              <w:pStyle w:val="af2"/>
-                              <w:rPr>
-                                <w:lang w:val="en-US"/>
-                              </w:rPr>
-                            </w:pPr>
-                            <w:r>
-                              <w:rPr>
-                                <w:lang w:val="en-US"/>
-                              </w:rPr>
-                              <w:t xml:space="preserve">        for (int j = 0; j &lt; 9; </w:t>
-                            </w:r>
-                            <w:proofErr w:type="spellStart"/>
-                            <w:r>
-                              <w:rPr>
-                                <w:lang w:val="en-US"/>
-                              </w:rPr>
-                              <w:t>j++</w:t>
-                            </w:r>
-                            <w:proofErr w:type="spellEnd"/>
-                            <w:r>
-                              <w:rPr>
-                                <w:lang w:val="en-US"/>
-                              </w:rPr>
-                              <w:t>)</w:t>
-                            </w:r>
-                          </w:p>
-                          <w:p>
-                            <w:pPr>
-                              <w:pStyle w:val="af2"/>
-                              <w:rPr>
-                                <w:lang w:val="en-US"/>
-                              </w:rPr>
-                            </w:pPr>
-                            <w:r>
-                              <w:rPr>
-                                <w:lang w:val="en-US"/>
-                              </w:rPr>
-                              <w:t xml:space="preserve">            if (</w:t>
-                            </w:r>
-                            <w:proofErr w:type="spellStart"/>
-                            <w:proofErr w:type="gramStart"/>
-                            <w:r>
-                              <w:rPr>
-                                <w:lang w:val="en-US"/>
-                              </w:rPr>
-                              <w:t>mainArray</w:t>
-                            </w:r>
-                            <w:proofErr w:type="spellEnd"/>
-                            <w:r>
-                              <w:rPr>
-                                <w:lang w:val="en-US"/>
-                              </w:rPr>
-                              <w:t>[</w:t>
-                            </w:r>
-                            <w:proofErr w:type="spellStart"/>
-                            <w:proofErr w:type="gramEnd"/>
-                            <w:r>
-                              <w:rPr>
-                                <w:lang w:val="en-US"/>
-                              </w:rPr>
-                              <w:t>i</w:t>
-                            </w:r>
-                            <w:proofErr w:type="spellEnd"/>
-                            <w:r>
-                              <w:rPr>
-                                <w:lang w:val="en-US"/>
-                              </w:rPr>
-                              <w:t>, j] == 0) return "</w:t>
+                              <w:t xml:space="preserve">    for (int i = 0; i &lt; 9; i++)</w:t>
+                            </w:r>
+                          </w:p>
+                          <w:p>
+                            <w:pPr>
+                              <w:pStyle w:val="af2"/>
+                              <w:rPr>
+                                <w:lang w:val="en-US"/>
+                              </w:rPr>
+                            </w:pPr>
+                            <w:r>
+                              <w:rPr>
+                                <w:lang w:val="en-US"/>
+                              </w:rPr>
+                              <w:t xml:space="preserve">        for (int j = 0; j &lt; 9; j++)</w:t>
+                            </w:r>
+                          </w:p>
+                          <w:p>
+                            <w:pPr>
+                              <w:pStyle w:val="af2"/>
+                              <w:rPr>
+                                <w:lang w:val="en-US"/>
+                              </w:rPr>
+                            </w:pPr>
+                            <w:r>
+                              <w:rPr>
+                                <w:lang w:val="en-US"/>
+                              </w:rPr>
+                              <w:t xml:space="preserve">            if (mainArray[i, j] == 0) return "</w:t>
                             </w:r>
                             <w:r>
                               <w:t>Не</w:t>
@@ -7481,49 +7220,7 @@
                               <w:rPr>
                                 <w:lang w:val="en-US"/>
                               </w:rPr>
-                              <w:t xml:space="preserve">    for (int </w:t>
-                            </w:r>
-                            <w:proofErr w:type="spellStart"/>
-                            <w:r>
-                              <w:rPr>
-                                <w:lang w:val="en-US"/>
-                              </w:rPr>
-                              <w:t>i</w:t>
-                            </w:r>
-                            <w:proofErr w:type="spellEnd"/>
-                            <w:r>
-                              <w:rPr>
-                                <w:lang w:val="en-US"/>
-                              </w:rPr>
-                              <w:t xml:space="preserve"> = 0; </w:t>
-                            </w:r>
-                            <w:proofErr w:type="spellStart"/>
-                            <w:r>
-                              <w:rPr>
-                                <w:lang w:val="en-US"/>
-                              </w:rPr>
-                              <w:t>i</w:t>
-                            </w:r>
-                            <w:proofErr w:type="spellEnd"/>
-                            <w:r>
-                              <w:rPr>
-                                <w:lang w:val="en-US"/>
-                              </w:rPr>
-                              <w:t xml:space="preserve"> &lt; 9; </w:t>
-                            </w:r>
-                            <w:proofErr w:type="spellStart"/>
-                            <w:r>
-                              <w:rPr>
-                                <w:lang w:val="en-US"/>
-                              </w:rPr>
-                              <w:t>i</w:t>
-                            </w:r>
-                            <w:proofErr w:type="spellEnd"/>
-                            <w:r>
-                              <w:rPr>
-                                <w:lang w:val="en-US"/>
-                              </w:rPr>
-                              <w:t>++)</w:t>
+                              <w:t xml:space="preserve">    for (int i = 0; i &lt; 9; i++)</w:t>
                             </w:r>
                           </w:p>
                           <w:p>
@@ -7551,127 +7248,35 @@
                               <w:rPr>
                                 <w:lang w:val="en-US"/>
                               </w:rPr>
-                              <w:t xml:space="preserve">        HashSet&lt;int&gt; </w:t>
-                            </w:r>
-                            <w:proofErr w:type="spellStart"/>
-                            <w:r>
-                              <w:rPr>
-                                <w:lang w:val="en-US"/>
-                              </w:rPr>
-                              <w:t>rowSet</w:t>
-                            </w:r>
-                            <w:proofErr w:type="spellEnd"/>
-                            <w:r>
-                              <w:rPr>
-                                <w:lang w:val="en-US"/>
-                              </w:rPr>
-                              <w:t xml:space="preserve"> = new HashSet&lt;int</w:t>
-                            </w:r>
-                            <w:proofErr w:type="gramStart"/>
-                            <w:r>
-                              <w:rPr>
-                                <w:lang w:val="en-US"/>
-                              </w:rPr>
-                              <w:t>&gt;(</w:t>
-                            </w:r>
-                            <w:proofErr w:type="gramEnd"/>
-                            <w:r>
-                              <w:rPr>
-                                <w:lang w:val="en-US"/>
-                              </w:rPr>
-                              <w:t>);</w:t>
-                            </w:r>
-                          </w:p>
-                          <w:p>
-                            <w:pPr>
-                              <w:pStyle w:val="af2"/>
-                              <w:rPr>
-                                <w:lang w:val="en-US"/>
-                              </w:rPr>
-                            </w:pPr>
-                            <w:r>
-                              <w:rPr>
-                                <w:lang w:val="en-US"/>
-                              </w:rPr>
-                              <w:t xml:space="preserve">        for (int j = 0; j &lt; 9; </w:t>
-                            </w:r>
-                            <w:proofErr w:type="spellStart"/>
-                            <w:r>
-                              <w:rPr>
-                                <w:lang w:val="en-US"/>
-                              </w:rPr>
-                              <w:t>j++</w:t>
-                            </w:r>
-                            <w:proofErr w:type="spellEnd"/>
-                            <w:r>
-                              <w:rPr>
-                                <w:lang w:val="en-US"/>
-                              </w:rPr>
-                              <w:t>)</w:t>
-                            </w:r>
-                          </w:p>
-                          <w:p>
-                            <w:pPr>
-                              <w:pStyle w:val="af2"/>
-                              <w:rPr>
-                                <w:lang w:val="en-US"/>
-                              </w:rPr>
-                            </w:pPr>
-                            <w:r>
-                              <w:rPr>
-                                <w:lang w:val="en-US"/>
-                              </w:rPr>
-                              <w:t xml:space="preserve">            if </w:t>
-                            </w:r>
-                            <w:proofErr w:type="gramStart"/>
-                            <w:r>
-                              <w:rPr>
-                                <w:lang w:val="en-US"/>
-                              </w:rPr>
-                              <w:t>(!</w:t>
-                            </w:r>
-                            <w:proofErr w:type="spellStart"/>
-                            <w:r>
-                              <w:rPr>
-                                <w:lang w:val="en-US"/>
-                              </w:rPr>
-                              <w:t>rowSet.Add</w:t>
-                            </w:r>
-                            <w:proofErr w:type="spellEnd"/>
-                            <w:proofErr w:type="gramEnd"/>
-                            <w:r>
-                              <w:rPr>
-                                <w:lang w:val="en-US"/>
-                              </w:rPr>
-                              <w:t>(</w:t>
-                            </w:r>
-                            <w:proofErr w:type="spellStart"/>
-                            <w:r>
-                              <w:rPr>
-                                <w:lang w:val="en-US"/>
-                              </w:rPr>
-                              <w:t>mainArray</w:t>
-                            </w:r>
-                            <w:proofErr w:type="spellEnd"/>
-                            <w:r>
-                              <w:rPr>
-                                <w:lang w:val="en-US"/>
-                              </w:rPr>
-                              <w:t>[</w:t>
-                            </w:r>
-                            <w:proofErr w:type="spellStart"/>
-                            <w:r>
-                              <w:rPr>
-                                <w:lang w:val="en-US"/>
-                              </w:rPr>
-                              <w:t>i</w:t>
-                            </w:r>
-                            <w:proofErr w:type="spellEnd"/>
-                            <w:r>
-                              <w:rPr>
-                                <w:lang w:val="en-US"/>
-                              </w:rPr>
-                              <w:t>, j])) return $"</w:t>
+                              <w:t xml:space="preserve">        HashSet&lt;int&gt; rowSet = new HashSet&lt;int&gt;();</w:t>
+                            </w:r>
+                          </w:p>
+                          <w:p>
+                            <w:pPr>
+                              <w:pStyle w:val="af2"/>
+                              <w:rPr>
+                                <w:lang w:val="en-US"/>
+                              </w:rPr>
+                            </w:pPr>
+                            <w:r>
+                              <w:rPr>
+                                <w:lang w:val="en-US"/>
+                              </w:rPr>
+                              <w:t xml:space="preserve">        for (int j = 0; j &lt; 9; j++)</w:t>
+                            </w:r>
+                          </w:p>
+                          <w:p>
+                            <w:pPr>
+                              <w:pStyle w:val="af2"/>
+                              <w:rPr>
+                                <w:lang w:val="en-US"/>
+                              </w:rPr>
+                            </w:pPr>
+                            <w:r>
+                              <w:rPr>
+                                <w:lang w:val="en-US"/>
+                              </w:rPr>
+                              <w:t xml:space="preserve">            if (!rowSet.Add(mainArray[i, j])) return $"</w:t>
                             </w:r>
                             <w:r>
                               <w:t>Повтор</w:t>
@@ -7698,21 +7303,7 @@
                               <w:rPr>
                                 <w:lang w:val="en-US"/>
                               </w:rPr>
-                              <w:t xml:space="preserve"> {</w:t>
-                            </w:r>
-                            <w:proofErr w:type="spellStart"/>
-                            <w:r>
-                              <w:rPr>
-                                <w:lang w:val="en-US"/>
-                              </w:rPr>
-                              <w:t>i</w:t>
-                            </w:r>
-                            <w:proofErr w:type="spellEnd"/>
-                            <w:r>
-                              <w:rPr>
-                                <w:lang w:val="en-US"/>
-                              </w:rPr>
-                              <w:t xml:space="preserve"> + 1}.";</w:t>
+                              <w:t xml:space="preserve"> {i + 1}.";</w:t>
                             </w:r>
                           </w:p>
                           <w:p>
@@ -7748,21 +7339,7 @@
                               <w:rPr>
                                 <w:lang w:val="en-US"/>
                               </w:rPr>
-                              <w:t xml:space="preserve">    for (int j = 0; j &lt; 9; </w:t>
-                            </w:r>
-                            <w:proofErr w:type="spellStart"/>
-                            <w:r>
-                              <w:rPr>
-                                <w:lang w:val="en-US"/>
-                              </w:rPr>
-                              <w:t>j++</w:t>
-                            </w:r>
-                            <w:proofErr w:type="spellEnd"/>
-                            <w:r>
-                              <w:rPr>
-                                <w:lang w:val="en-US"/>
-                              </w:rPr>
-                              <w:t>)</w:t>
+                              <w:t xml:space="preserve">    for (int j = 0; j &lt; 9; j++)</w:t>
                             </w:r>
                           </w:p>
                           <w:p>
@@ -7790,155 +7367,35 @@
                               <w:rPr>
                                 <w:lang w:val="en-US"/>
                               </w:rPr>
-                              <w:t xml:space="preserve">        HashSet&lt;int&gt; </w:t>
-                            </w:r>
-                            <w:proofErr w:type="spellStart"/>
-                            <w:r>
-                              <w:rPr>
-                                <w:lang w:val="en-US"/>
-                              </w:rPr>
-                              <w:t>colSet</w:t>
-                            </w:r>
-                            <w:proofErr w:type="spellEnd"/>
-                            <w:r>
-                              <w:rPr>
-                                <w:lang w:val="en-US"/>
-                              </w:rPr>
-                              <w:t xml:space="preserve"> = new HashSet&lt;int</w:t>
-                            </w:r>
-                            <w:proofErr w:type="gramStart"/>
-                            <w:r>
-                              <w:rPr>
-                                <w:lang w:val="en-US"/>
-                              </w:rPr>
-                              <w:t>&gt;(</w:t>
-                            </w:r>
-                            <w:proofErr w:type="gramEnd"/>
-                            <w:r>
-                              <w:rPr>
-                                <w:lang w:val="en-US"/>
-                              </w:rPr>
-                              <w:t>);</w:t>
-                            </w:r>
-                          </w:p>
-                          <w:p>
-                            <w:pPr>
-                              <w:pStyle w:val="af2"/>
-                              <w:rPr>
-                                <w:lang w:val="en-US"/>
-                              </w:rPr>
-                            </w:pPr>
-                            <w:r>
-                              <w:rPr>
-                                <w:lang w:val="en-US"/>
-                              </w:rPr>
-                              <w:t xml:space="preserve">        for (int </w:t>
-                            </w:r>
-                            <w:proofErr w:type="spellStart"/>
-                            <w:r>
-                              <w:rPr>
-                                <w:lang w:val="en-US"/>
-                              </w:rPr>
-                              <w:t>i</w:t>
-                            </w:r>
-                            <w:proofErr w:type="spellEnd"/>
-                            <w:r>
-                              <w:rPr>
-                                <w:lang w:val="en-US"/>
-                              </w:rPr>
-                              <w:t xml:space="preserve"> = 0; </w:t>
-                            </w:r>
-                            <w:proofErr w:type="spellStart"/>
-                            <w:r>
-                              <w:rPr>
-                                <w:lang w:val="en-US"/>
-                              </w:rPr>
-                              <w:t>i</w:t>
-                            </w:r>
-                            <w:proofErr w:type="spellEnd"/>
-                            <w:r>
-                              <w:rPr>
-                                <w:lang w:val="en-US"/>
-                              </w:rPr>
-                              <w:t xml:space="preserve"> &lt; 9; </w:t>
-                            </w:r>
-                            <w:proofErr w:type="spellStart"/>
-                            <w:r>
-                              <w:rPr>
-                                <w:lang w:val="en-US"/>
-                              </w:rPr>
-                              <w:t>i</w:t>
-                            </w:r>
-                            <w:proofErr w:type="spellEnd"/>
-                            <w:r>
-                              <w:rPr>
-                                <w:lang w:val="en-US"/>
-                              </w:rPr>
-                              <w:t>++)</w:t>
-                            </w:r>
-                          </w:p>
-                          <w:p>
-                            <w:pPr>
-                              <w:pStyle w:val="af2"/>
-                              <w:rPr>
-                                <w:lang w:val="en-US"/>
-                              </w:rPr>
-                            </w:pPr>
-                            <w:r>
-                              <w:rPr>
-                                <w:lang w:val="en-US"/>
-                              </w:rPr>
-                              <w:t xml:space="preserve">            if </w:t>
-                            </w:r>
-                            <w:proofErr w:type="gramStart"/>
-                            <w:r>
-                              <w:rPr>
-                                <w:lang w:val="en-US"/>
-                              </w:rPr>
-                              <w:t>(!</w:t>
-                            </w:r>
-                            <w:proofErr w:type="spellStart"/>
-                            <w:r>
-                              <w:rPr>
-                                <w:lang w:val="en-US"/>
-                              </w:rPr>
-                              <w:t>colSet.Add</w:t>
-                            </w:r>
-                            <w:proofErr w:type="spellEnd"/>
-                            <w:proofErr w:type="gramEnd"/>
-                            <w:r>
-                              <w:rPr>
-                                <w:lang w:val="en-US"/>
-                              </w:rPr>
-                              <w:t>(</w:t>
-                            </w:r>
-                            <w:proofErr w:type="spellStart"/>
-                            <w:r>
-                              <w:rPr>
-                                <w:lang w:val="en-US"/>
-                              </w:rPr>
-                              <w:t>mainArray</w:t>
-                            </w:r>
-                            <w:proofErr w:type="spellEnd"/>
-                            <w:r>
-                              <w:rPr>
-                                <w:lang w:val="en-US"/>
-                              </w:rPr>
-                              <w:t>[</w:t>
-                            </w:r>
-                            <w:proofErr w:type="spellStart"/>
-                            <w:r>
-                              <w:rPr>
-                                <w:lang w:val="en-US"/>
-                              </w:rPr>
-                              <w:t>i</w:t>
-                            </w:r>
-                            <w:proofErr w:type="spellEnd"/>
-                            <w:r>
-                              <w:rPr>
-                                <w:lang w:val="en-US"/>
-                              </w:rPr>
-                              <w:t>, j])) return $"</w:t>
+                              <w:t xml:space="preserve">        HashSet&lt;int&gt; colSet = new HashSet&lt;int&gt;();</w:t>
+                            </w:r>
+                          </w:p>
+                          <w:p>
+                            <w:pPr>
+                              <w:pStyle w:val="af2"/>
+                              <w:rPr>
+                                <w:lang w:val="en-US"/>
+                              </w:rPr>
+                            </w:pPr>
+                            <w:r>
+                              <w:rPr>
+                                <w:lang w:val="en-US"/>
+                              </w:rPr>
+                              <w:t xml:space="preserve">        for (int i = 0; i &lt; 9; i++)</w:t>
+                            </w:r>
+                          </w:p>
+                          <w:p>
+                            <w:pPr>
+                              <w:pStyle w:val="af2"/>
+                              <w:rPr>
+                                <w:lang w:val="en-US"/>
+                              </w:rPr>
+                            </w:pPr>
+                            <w:r>
+                              <w:rPr>
+                                <w:lang w:val="en-US"/>
+                              </w:rPr>
+                              <w:t xml:space="preserve">            if (!colSet.Add(mainArray[i, j])) return $"</w:t>
                             </w:r>
                             <w:r>
                               <w:t>Повтор</w:t>
@@ -8001,49 +7458,7 @@
                               <w:rPr>
                                 <w:lang w:val="en-US"/>
                               </w:rPr>
-                              <w:t xml:space="preserve">    for (int </w:t>
-                            </w:r>
-                            <w:proofErr w:type="spellStart"/>
-                            <w:r>
-                              <w:rPr>
-                                <w:lang w:val="en-US"/>
-                              </w:rPr>
-                              <w:t>blockRow</w:t>
-                            </w:r>
-                            <w:proofErr w:type="spellEnd"/>
-                            <w:r>
-                              <w:rPr>
-                                <w:lang w:val="en-US"/>
-                              </w:rPr>
-                              <w:t xml:space="preserve"> = 0; </w:t>
-                            </w:r>
-                            <w:proofErr w:type="spellStart"/>
-                            <w:r>
-                              <w:rPr>
-                                <w:lang w:val="en-US"/>
-                              </w:rPr>
-                              <w:t>blockRow</w:t>
-                            </w:r>
-                            <w:proofErr w:type="spellEnd"/>
-                            <w:r>
-                              <w:rPr>
-                                <w:lang w:val="en-US"/>
-                              </w:rPr>
-                              <w:t xml:space="preserve"> &lt; 3; </w:t>
-                            </w:r>
-                            <w:proofErr w:type="spellStart"/>
-                            <w:r>
-                              <w:rPr>
-                                <w:lang w:val="en-US"/>
-                              </w:rPr>
-                              <w:t>blockRow</w:t>
-                            </w:r>
-                            <w:proofErr w:type="spellEnd"/>
-                            <w:r>
-                              <w:rPr>
-                                <w:lang w:val="en-US"/>
-                              </w:rPr>
-                              <w:t>++)</w:t>
+                              <w:t xml:space="preserve">    for (int blockRow = 0; blockRow &lt; 3; blockRow++)</w:t>
                             </w:r>
                           </w:p>
                           <w:p>
@@ -8071,49 +7486,7 @@
                               <w:rPr>
                                 <w:lang w:val="en-US"/>
                               </w:rPr>
-                              <w:t xml:space="preserve">        for (int </w:t>
-                            </w:r>
-                            <w:proofErr w:type="spellStart"/>
-                            <w:r>
-                              <w:rPr>
-                                <w:lang w:val="en-US"/>
-                              </w:rPr>
-                              <w:t>blockCol</w:t>
-                            </w:r>
-                            <w:proofErr w:type="spellEnd"/>
-                            <w:r>
-                              <w:rPr>
-                                <w:lang w:val="en-US"/>
-                              </w:rPr>
-                              <w:t xml:space="preserve"> = 0; </w:t>
-                            </w:r>
-                            <w:proofErr w:type="spellStart"/>
-                            <w:r>
-                              <w:rPr>
-                                <w:lang w:val="en-US"/>
-                              </w:rPr>
-                              <w:t>blockCol</w:t>
-                            </w:r>
-                            <w:proofErr w:type="spellEnd"/>
-                            <w:r>
-                              <w:rPr>
-                                <w:lang w:val="en-US"/>
-                              </w:rPr>
-                              <w:t xml:space="preserve"> &lt; 3; </w:t>
-                            </w:r>
-                            <w:proofErr w:type="spellStart"/>
-                            <w:r>
-                              <w:rPr>
-                                <w:lang w:val="en-US"/>
-                              </w:rPr>
-                              <w:t>blockCol</w:t>
-                            </w:r>
-                            <w:proofErr w:type="spellEnd"/>
-                            <w:r>
-                              <w:rPr>
-                                <w:lang w:val="en-US"/>
-                              </w:rPr>
-                              <w:t>++)</w:t>
+                              <w:t xml:space="preserve">        for (int blockCol = 0; blockCol &lt; 3; blockCol++)</w:t>
                             </w:r>
                           </w:p>
                           <w:p>
@@ -8141,119 +7514,21 @@
                               <w:rPr>
                                 <w:lang w:val="en-US"/>
                               </w:rPr>
-                              <w:t xml:space="preserve">            HashSet&lt;int&gt; </w:t>
-                            </w:r>
-                            <w:proofErr w:type="spellStart"/>
-                            <w:r>
-                              <w:rPr>
-                                <w:lang w:val="en-US"/>
-                              </w:rPr>
-                              <w:t>boxSet</w:t>
-                            </w:r>
-                            <w:proofErr w:type="spellEnd"/>
-                            <w:r>
-                              <w:rPr>
-                                <w:lang w:val="en-US"/>
-                              </w:rPr>
-                              <w:t xml:space="preserve"> = new HashSet&lt;int</w:t>
-                            </w:r>
-                            <w:proofErr w:type="gramStart"/>
-                            <w:r>
-                              <w:rPr>
-                                <w:lang w:val="en-US"/>
-                              </w:rPr>
-                              <w:t>&gt;(</w:t>
-                            </w:r>
-                            <w:proofErr w:type="gramEnd"/>
-                            <w:r>
-                              <w:rPr>
-                                <w:lang w:val="en-US"/>
-                              </w:rPr>
-                              <w:t>);</w:t>
-                            </w:r>
-                          </w:p>
-                          <w:p>
-                            <w:pPr>
-                              <w:pStyle w:val="af2"/>
-                              <w:rPr>
-                                <w:lang w:val="en-US"/>
-                              </w:rPr>
-                            </w:pPr>
-                            <w:r>
-                              <w:rPr>
-                                <w:lang w:val="en-US"/>
-                              </w:rPr>
-                              <w:t xml:space="preserve">            for (int </w:t>
-                            </w:r>
-                            <w:proofErr w:type="spellStart"/>
-                            <w:r>
-                              <w:rPr>
-                                <w:lang w:val="en-US"/>
-                              </w:rPr>
-                              <w:t>i</w:t>
-                            </w:r>
-                            <w:proofErr w:type="spellEnd"/>
-                            <w:r>
-                              <w:rPr>
-                                <w:lang w:val="en-US"/>
-                              </w:rPr>
-                              <w:t xml:space="preserve"> = </w:t>
-                            </w:r>
-                            <w:proofErr w:type="spellStart"/>
-                            <w:r>
-                              <w:rPr>
-                                <w:lang w:val="en-US"/>
-                              </w:rPr>
-                              <w:t>blockRow</w:t>
-                            </w:r>
-                            <w:proofErr w:type="spellEnd"/>
-                            <w:r>
-                              <w:rPr>
-                                <w:lang w:val="en-US"/>
-                              </w:rPr>
-                              <w:t xml:space="preserve"> * 3; </w:t>
-                            </w:r>
-                            <w:proofErr w:type="spellStart"/>
-                            <w:r>
-                              <w:rPr>
-                                <w:lang w:val="en-US"/>
-                              </w:rPr>
-                              <w:t>i</w:t>
-                            </w:r>
-                            <w:proofErr w:type="spellEnd"/>
-                            <w:r>
-                              <w:rPr>
-                                <w:lang w:val="en-US"/>
-                              </w:rPr>
-                              <w:t xml:space="preserve"> &lt; </w:t>
-                            </w:r>
-                            <w:proofErr w:type="spellStart"/>
-                            <w:r>
-                              <w:rPr>
-                                <w:lang w:val="en-US"/>
-                              </w:rPr>
-                              <w:t>blockRow</w:t>
-                            </w:r>
-                            <w:proofErr w:type="spellEnd"/>
-                            <w:r>
-                              <w:rPr>
-                                <w:lang w:val="en-US"/>
-                              </w:rPr>
-                              <w:t xml:space="preserve"> * 3 + 3; </w:t>
-                            </w:r>
-                            <w:proofErr w:type="spellStart"/>
-                            <w:r>
-                              <w:rPr>
-                                <w:lang w:val="en-US"/>
-                              </w:rPr>
-                              <w:t>i</w:t>
-                            </w:r>
-                            <w:proofErr w:type="spellEnd"/>
-                            <w:r>
-                              <w:rPr>
-                                <w:lang w:val="en-US"/>
-                              </w:rPr>
-                              <w:t>++)</w:t>
+                              <w:t xml:space="preserve">            HashSet&lt;int&gt; boxSet = new HashSet&lt;int&gt;();</w:t>
+                            </w:r>
+                          </w:p>
+                          <w:p>
+                            <w:pPr>
+                              <w:pStyle w:val="af2"/>
+                              <w:rPr>
+                                <w:lang w:val="en-US"/>
+                              </w:rPr>
+                            </w:pPr>
+                            <w:r>
+                              <w:rPr>
+                                <w:lang w:val="en-US"/>
+                              </w:rPr>
+                              <w:t xml:space="preserve">            for (int i = blockRow * 3; i &lt; blockRow * 3 + 3; i++)</w:t>
                             </w:r>
                           </w:p>
                           <w:p>
@@ -8281,49 +7556,7 @@
                               <w:rPr>
                                 <w:lang w:val="en-US"/>
                               </w:rPr>
-                              <w:t xml:space="preserve">                for (int j = </w:t>
-                            </w:r>
-                            <w:proofErr w:type="spellStart"/>
-                            <w:r>
-                              <w:rPr>
-                                <w:lang w:val="en-US"/>
-                              </w:rPr>
-                              <w:t>blockCol</w:t>
-                            </w:r>
-                            <w:proofErr w:type="spellEnd"/>
-                            <w:r>
-                              <w:rPr>
-                                <w:lang w:val="en-US"/>
-                              </w:rPr>
-                              <w:t xml:space="preserve"> * 3; j &lt; </w:t>
-                            </w:r>
-                            <w:proofErr w:type="spellStart"/>
-                            <w:r>
-                              <w:rPr>
-                                <w:lang w:val="en-US"/>
-                              </w:rPr>
-                              <w:t>blockCol</w:t>
-                            </w:r>
-                            <w:proofErr w:type="spellEnd"/>
-                            <w:r>
-                              <w:rPr>
-                                <w:lang w:val="en-US"/>
-                              </w:rPr>
-                              <w:t xml:space="preserve"> * 3 + 3; </w:t>
-                            </w:r>
-                            <w:proofErr w:type="spellStart"/>
-                            <w:r>
-                              <w:rPr>
-                                <w:lang w:val="en-US"/>
-                              </w:rPr>
-                              <w:t>j++</w:t>
-                            </w:r>
-                            <w:proofErr w:type="spellEnd"/>
-                            <w:r>
-                              <w:rPr>
-                                <w:lang w:val="en-US"/>
-                              </w:rPr>
-                              <w:t>)</w:t>
+                              <w:t xml:space="preserve">                for (int j = blockCol * 3; j &lt; blockCol * 3 + 3; j++)</w:t>
                             </w:r>
                           </w:p>
                           <w:p>
@@ -8351,57 +7584,7 @@
                               <w:rPr>
                                 <w:lang w:val="en-US"/>
                               </w:rPr>
-                              <w:t xml:space="preserve">                    if </w:t>
-                            </w:r>
-                            <w:proofErr w:type="gramStart"/>
-                            <w:r>
-                              <w:rPr>
-                                <w:lang w:val="en-US"/>
-                              </w:rPr>
-                              <w:t>(!</w:t>
-                            </w:r>
-                            <w:proofErr w:type="spellStart"/>
-                            <w:r>
-                              <w:rPr>
-                                <w:lang w:val="en-US"/>
-                              </w:rPr>
-                              <w:t>boxSet.Add</w:t>
-                            </w:r>
-                            <w:proofErr w:type="spellEnd"/>
-                            <w:proofErr w:type="gramEnd"/>
-                            <w:r>
-                              <w:rPr>
-                                <w:lang w:val="en-US"/>
-                              </w:rPr>
-                              <w:t>(</w:t>
-                            </w:r>
-                            <w:proofErr w:type="spellStart"/>
-                            <w:r>
-                              <w:rPr>
-                                <w:lang w:val="en-US"/>
-                              </w:rPr>
-                              <w:t>mainArray</w:t>
-                            </w:r>
-                            <w:proofErr w:type="spellEnd"/>
-                            <w:r>
-                              <w:rPr>
-                                <w:lang w:val="en-US"/>
-                              </w:rPr>
-                              <w:t>[</w:t>
-                            </w:r>
-                            <w:proofErr w:type="spellStart"/>
-                            <w:r>
-                              <w:rPr>
-                                <w:lang w:val="en-US"/>
-                              </w:rPr>
-                              <w:t>i</w:t>
-                            </w:r>
-                            <w:proofErr w:type="spellEnd"/>
-                            <w:r>
-                              <w:rPr>
-                                <w:lang w:val="en-US"/>
-                              </w:rPr>
-                              <w:t>, j])) return $"</w:t>
+                              <w:t xml:space="preserve">                    if (!boxSet.Add(mainArray[i, j])) return $"</w:t>
                             </w:r>
                             <w:r>
                               <w:t>Повтор</w:t>
@@ -8428,35 +7611,7 @@
                               <w:rPr>
                                 <w:lang w:val="en-US"/>
                               </w:rPr>
-                              <w:t xml:space="preserve"> {</w:t>
-                            </w:r>
-                            <w:proofErr w:type="spellStart"/>
-                            <w:r>
-                              <w:rPr>
-                                <w:lang w:val="en-US"/>
-                              </w:rPr>
-                              <w:t>blockRow</w:t>
-                            </w:r>
-                            <w:proofErr w:type="spellEnd"/>
-                            <w:r>
-                              <w:rPr>
-                                <w:lang w:val="en-US"/>
-                              </w:rPr>
-                              <w:t xml:space="preserve"> * 3 + </w:t>
-                            </w:r>
-                            <w:proofErr w:type="spellStart"/>
-                            <w:r>
-                              <w:rPr>
-                                <w:lang w:val="en-US"/>
-                              </w:rPr>
-                              <w:t>blockCol</w:t>
-                            </w:r>
-                            <w:proofErr w:type="spellEnd"/>
-                            <w:r>
-                              <w:rPr>
-                                <w:lang w:val="en-US"/>
-                              </w:rPr>
-                              <w:t xml:space="preserve"> + 1}.";</w:t>
+                              <w:t xml:space="preserve"> {blockRow * 3 + blockCol + 1}.";</w:t>
                             </w:r>
                           </w:p>
                           <w:p>
@@ -8502,25 +7657,7 @@
                               <w:pStyle w:val="af2"/>
                             </w:pPr>
                             <w:r>
-                              <w:t xml:space="preserve">    </w:t>
-                            </w:r>
-                            <w:proofErr w:type="spellStart"/>
-                            <w:r>
-                              <w:t>return</w:t>
-                            </w:r>
-                            <w:proofErr w:type="spellEnd"/>
-                            <w:r>
-                              <w:t xml:space="preserve"> </w:t>
-                            </w:r>
-                            <w:proofErr w:type="spellStart"/>
-                            <w:proofErr w:type="gramStart"/>
-                            <w:r>
-                              <w:t>string.Empty</w:t>
-                            </w:r>
-                            <w:proofErr w:type="spellEnd"/>
-                            <w:proofErr w:type="gramEnd"/>
-                            <w:r>
-                              <w:t>;</w:t>
+                              <w:t xml:space="preserve">    return string.Empty;</w:t>
                             </w:r>
                           </w:p>
                           <w:p>
@@ -8544,7 +7681,7 @@
           </mc:Choice>
           <mc:Fallback>
             <w:pict>
-              <v:shape w14:anchorId="4F8D1B9C" id="Надпись 10" o:spid="_x0000_s1030" type="#_x0000_t202" style="width:399.95pt;height:375pt;visibility:visible;mso-wrap-style:square;mso-left-percent:-10001;mso-top-percent:-10001;mso-position-horizontal:absolute;mso-position-horizontal-relative:char;mso-position-vertical:absolute;mso-position-vertical-relative:line;mso-left-percent:-10001;mso-top-percent:-10001;v-text-anchor:top" o:gfxdata="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">
+              <v:shape w14:anchorId="4F8D1B9C" id="Надпись 10" o:spid="_x0000_s1030" type="#_x0000_t202" style="width:399.95pt;height:375pt;visibility:visible;mso-wrap-style:square;mso-left-percent:-10001;mso-top-percent:-10001;mso-position-horizontal:absolute;mso-position-horizontal-relative:char;mso-position-vertical:absolute;mso-position-vertical-relative:line;mso-left-percent:-10001;mso-top-percent:-10001;v-text-anchor:top" o:gfxdata="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">
                 <v:textbox style="mso-fit-shape-to-text:t">
                   <w:txbxContent>
                     <w:p>
@@ -9844,13 +8981,7 @@
         <w:pStyle w:val="a8"/>
       </w:pPr>
       <w:r>
-        <w:t>3.</w:t>
-      </w:r>
-      <w:r>
-        <w:t>6</w:t>
-      </w:r>
-      <w:r>
-        <w:t xml:space="preserve"> Разработка метода </w:t>
+        <w:t xml:space="preserve">3.6 Разработка метода </w:t>
       </w:r>
       <w:r>
         <w:t>для генерации пазла</w:t>
@@ -9982,49 +9113,7 @@
                               <w:rPr>
                                 <w:lang w:val="en-US"/>
                               </w:rPr>
-                              <w:t xml:space="preserve">public </w:t>
-                            </w:r>
-                            <w:proofErr w:type="gramStart"/>
-                            <w:r>
-                              <w:rPr>
-                                <w:lang w:val="en-US"/>
-                              </w:rPr>
-                              <w:t>int[</w:t>
-                            </w:r>
-                            <w:proofErr w:type="gramEnd"/>
-                            <w:r>
-                              <w:rPr>
-                                <w:lang w:val="en-US"/>
-                              </w:rPr>
-                              <w:t xml:space="preserve">,] </w:t>
-                            </w:r>
-                            <w:proofErr w:type="spellStart"/>
-                            <w:r>
-                              <w:rPr>
-                                <w:lang w:val="en-US"/>
-                              </w:rPr>
-                              <w:t>GenerateNewPuzzle</w:t>
-                            </w:r>
-                            <w:proofErr w:type="spellEnd"/>
-                            <w:r>
-                              <w:rPr>
-                                <w:lang w:val="en-US"/>
-                              </w:rPr>
-                              <w:t xml:space="preserve">(int </w:t>
-                            </w:r>
-                            <w:proofErr w:type="spellStart"/>
-                            <w:r>
-                              <w:rPr>
-                                <w:lang w:val="en-US"/>
-                              </w:rPr>
-                              <w:t>targetClues</w:t>
-                            </w:r>
-                            <w:proofErr w:type="spellEnd"/>
-                            <w:r>
-                              <w:rPr>
-                                <w:lang w:val="en-US"/>
-                              </w:rPr>
-                              <w:t>)</w:t>
+                              <w:t>public int[,] GenerateNewPuzzle(int targetClues)</w:t>
                             </w:r>
                           </w:p>
                           <w:p>
@@ -10178,66 +9267,13 @@
                               </w:rPr>
                             </w:pPr>
                             <w:r>
-                              <w:rPr>
-                                <w:lang w:val="en-US"/>
-                              </w:rPr>
                               <w:t xml:space="preserve">    </w:t>
                             </w:r>
-                            <w:proofErr w:type="spellStart"/>
-                            <w:r>
-                              <w:rPr>
-                                <w:lang w:val="en-US"/>
-                              </w:rPr>
-                              <w:t>Array.Copy</w:t>
-                            </w:r>
-                            <w:proofErr w:type="spellEnd"/>
-                            <w:r>
-                              <w:rPr>
-                                <w:lang w:val="en-US"/>
-                              </w:rPr>
-                              <w:t>(_</w:t>
-                            </w:r>
-                            <w:proofErr w:type="spellStart"/>
-                            <w:r>
-                              <w:rPr>
-                                <w:lang w:val="en-US"/>
-                              </w:rPr>
-                              <w:t>solutionArray</w:t>
-                            </w:r>
-                            <w:proofErr w:type="spellEnd"/>
-                            <w:r>
-                              <w:rPr>
-                                <w:lang w:val="en-US"/>
-                              </w:rPr>
-                              <w:t>, _</w:t>
-                            </w:r>
-                            <w:proofErr w:type="spellStart"/>
-                            <w:r>
-                              <w:rPr>
-                                <w:lang w:val="en-US"/>
-                              </w:rPr>
-                              <w:t>puzzleArray</w:t>
-                            </w:r>
-                            <w:proofErr w:type="spellEnd"/>
-                            <w:r>
-                              <w:rPr>
-                                <w:lang w:val="en-US"/>
-                              </w:rPr>
-                              <w:t>, _</w:t>
-                            </w:r>
-                            <w:proofErr w:type="spellStart"/>
-                            <w:r>
-                              <w:rPr>
-                                <w:lang w:val="en-US"/>
-                              </w:rPr>
-                              <w:t>solutionArray.Length</w:t>
-                            </w:r>
-                            <w:proofErr w:type="spellEnd"/>
-                            <w:r>
-                              <w:rPr>
-                                <w:lang w:val="en-US"/>
-                              </w:rPr>
-                              <w:t>);</w:t>
+                            <w:r>
+                              <w:rPr>
+                                <w:lang w:val="en-US"/>
+                              </w:rPr>
+                              <w:t>Array.Copy(_solutionArray, _puzzleArray, _solutionArray.Length);</w:t>
                             </w:r>
                           </w:p>
                           <w:p>
@@ -10350,7 +9386,7 @@
           </mc:Choice>
           <mc:Fallback>
             <w:pict>
-              <v:shape w14:anchorId="18FE4C3B" id="Надпись 14" o:spid="_x0000_s1031" type="#_x0000_t202" style="width:399.95pt;height:375pt;visibility:visible;mso-wrap-style:square;mso-left-percent:-10001;mso-top-percent:-10001;mso-position-horizontal:absolute;mso-position-horizontal-relative:char;mso-position-vertical:absolute;mso-position-vertical-relative:line;mso-left-percent:-10001;mso-top-percent:-10001;v-text-anchor:top" o:gfxdata="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">
+              <v:shape w14:anchorId="18FE4C3B" id="Надпись 14" o:spid="_x0000_s1031" type="#_x0000_t202" style="width:399.95pt;height:375pt;visibility:visible;mso-wrap-style:square;mso-left-percent:-10001;mso-top-percent:-10001;mso-position-horizontal:absolute;mso-position-horizontal-relative:char;mso-position-vertical:absolute;mso-position-vertical-relative:line;mso-left-percent:-10001;mso-top-percent:-10001;v-text-anchor:top" o:gfxdata="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">
                 <v:textbox style="mso-fit-shape-to-text:t">
                   <w:txbxContent>
                     <w:p>
@@ -10560,9 +9596,6 @@
                         </w:rPr>
                       </w:pPr>
                       <w:r>
-                        <w:rPr>
-                          <w:lang w:val="en-US"/>
-                        </w:rPr>
                         <w:t xml:space="preserve">    </w:t>
                       </w:r>
                       <w:proofErr w:type="spellStart"/>
@@ -10774,7 +9807,13 @@
         <w:t xml:space="preserve">для следующей позиции. </w:t>
       </w:r>
       <w:r>
-        <w:t>Чтобы каждое новое поле было уникальным, берет список чисел от 1 до 9 и перемешивает их. Затем для пустой ячейки по очереди пробуются эти числа</w:t>
+        <w:t xml:space="preserve">Чтобы каждое новое поле </w:t>
+      </w:r>
+      <w:r>
+        <w:t>являлось</w:t>
+      </w:r>
+      <w:r>
+        <w:t xml:space="preserve"> уникальным, берет список чисел от 1 до 9 и перемешивает их. Затем для пустой ячейки по очереди пробуются эти числа</w:t>
       </w:r>
       <w:r>
         <w:t xml:space="preserve">. </w:t>
@@ -10910,21 +9949,7 @@
                               <w:rPr>
                                 <w:lang w:val="en-US"/>
                               </w:rPr>
-                              <w:t xml:space="preserve">private bool </w:t>
-                            </w:r>
-                            <w:proofErr w:type="gramStart"/>
-                            <w:r>
-                              <w:rPr>
-                                <w:lang w:val="en-US"/>
-                              </w:rPr>
-                              <w:t>Solve(</w:t>
-                            </w:r>
-                            <w:proofErr w:type="gramEnd"/>
-                            <w:r>
-                              <w:rPr>
-                                <w:lang w:val="en-US"/>
-                              </w:rPr>
-                              <w:t>int r, int c, int[,] grid)</w:t>
+                              <w:t>private bool Solve(int r, int c, int[,] grid)</w:t>
                             </w:r>
                           </w:p>
                           <w:p>
@@ -11328,7 +10353,7 @@
           </mc:Choice>
           <mc:Fallback>
             <w:pict>
-              <v:shape w14:anchorId="074C5771" id="Надпись 20" o:spid="_x0000_s1032" type="#_x0000_t202" style="width:399.95pt;height:375pt;visibility:visible;mso-wrap-style:square;mso-left-percent:-10001;mso-top-percent:-10001;mso-position-horizontal:absolute;mso-position-horizontal-relative:char;mso-position-vertical:absolute;mso-position-vertical-relative:line;mso-left-percent:-10001;mso-top-percent:-10001;v-text-anchor:top" o:gfxdata="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">
+              <v:shape w14:anchorId="074C5771" id="Надпись 20" o:spid="_x0000_s1032" type="#_x0000_t202" style="width:399.95pt;height:375pt;visibility:visible;mso-wrap-style:square;mso-left-percent:-10001;mso-top-percent:-10001;mso-position-horizontal:absolute;mso-position-horizontal-relative:char;mso-position-vertical:absolute;mso-position-vertical-relative:line;mso-left-percent:-10001;mso-top-percent:-10001;v-text-anchor:top" o:gfxdata="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">
                 <v:textbox style="mso-fit-shape-to-text:t">
                   <w:txbxContent>
                     <w:p>
@@ -11890,29 +10915,7 @@
                               <w:rPr>
                                 <w:lang w:val="en-US"/>
                               </w:rPr>
-                              <w:t xml:space="preserve">private void </w:t>
-                            </w:r>
-                            <w:proofErr w:type="spellStart"/>
-                            <w:proofErr w:type="gramStart"/>
-                            <w:r>
-                              <w:rPr>
-                                <w:lang w:val="en-US"/>
-                              </w:rPr>
-                              <w:t>LoadLeaderboard</w:t>
-                            </w:r>
-                            <w:proofErr w:type="spellEnd"/>
-                            <w:r>
-                              <w:rPr>
-                                <w:lang w:val="en-US"/>
-                              </w:rPr>
-                              <w:t>(</w:t>
-                            </w:r>
-                            <w:proofErr w:type="gramEnd"/>
-                            <w:r>
-                              <w:rPr>
-                                <w:lang w:val="en-US"/>
-                              </w:rPr>
-                              <w:t>int difficulty)</w:t>
+                              <w:t>private void LoadLeaderboard(int difficulty)</w:t>
                             </w:r>
                           </w:p>
                           <w:p>
@@ -12313,7 +11316,7 @@
           </mc:Choice>
           <mc:Fallback>
             <w:pict>
-              <v:shape w14:anchorId="2BDE4185" id="Надпись 24" o:spid="_x0000_s1033" type="#_x0000_t202" style="width:399.95pt;height:375pt;visibility:visible;mso-wrap-style:square;mso-left-percent:-10001;mso-top-percent:-10001;mso-position-horizontal:absolute;mso-position-horizontal-relative:char;mso-position-vertical:absolute;mso-position-vertical-relative:line;mso-left-percent:-10001;mso-top-percent:-10001;v-text-anchor:top" o:gfxdata="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">
+              <v:shape w14:anchorId="2BDE4185" id="Надпись 24" o:spid="_x0000_s1033" type="#_x0000_t202" style="width:399.95pt;height:375pt;visibility:visible;mso-wrap-style:square;mso-left-percent:-10001;mso-top-percent:-10001;mso-position-horizontal:absolute;mso-position-horizontal-relative:char;mso-position-vertical:absolute;mso-position-vertical-relative:line;mso-left-percent:-10001;mso-top-percent:-10001;v-text-anchor:top" o:gfxdata="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">
                 <v:textbox style="mso-fit-shape-to-text:t">
                   <w:txbxContent>
                     <w:p>
@@ -14024,13 +13027,8 @@
         <w:t xml:space="preserve">27 дней. </w:t>
       </w:r>
       <w:r>
-        <w:t xml:space="preserve">На рисунке 9 представлена диаграмма </w:t>
-      </w:r>
-      <w:proofErr w:type="spellStart"/>
-      <w:r>
-        <w:t>Ганта</w:t>
-      </w:r>
-      <w:proofErr w:type="spellEnd"/>
+        <w:t>На рисунке 9 представлена диаграмма Ганта</w:t>
+      </w:r>
       <w:r>
         <w:t xml:space="preserve">, которая показывает </w:t>
       </w:r>
@@ -14047,6 +13045,7 @@
       </w:pPr>
       <w:r>
         <w:rPr>
+          <w:noProof/>
           <w:lang w:val="en-US"/>
         </w:rPr>
         <w:drawing>
@@ -14091,13 +13090,8 @@
         <w:pStyle w:val="ad"/>
       </w:pPr>
       <w:r>
-        <w:t xml:space="preserve">Рис. 9 – Диаграмма </w:t>
-      </w:r>
-      <w:proofErr w:type="spellStart"/>
-      <w:r>
-        <w:t>Ганта</w:t>
-      </w:r>
-      <w:proofErr w:type="spellEnd"/>
+        <w:t>Рис. 9 – Диаграмма Ганта</w:t>
+      </w:r>
     </w:p>
     <w:p>
       <w:pPr>
@@ -14159,15 +13153,7 @@
         <w:t>9</w:t>
       </w:r>
       <w:r>
-        <w:t xml:space="preserve"> – Код для </w:t>
-      </w:r>
-      <w:proofErr w:type="spellStart"/>
-      <w:r>
-        <w:t>unit</w:t>
-      </w:r>
-      <w:proofErr w:type="spellEnd"/>
-      <w:r>
-        <w:t xml:space="preserve"> тестов</w:t>
+        <w:t xml:space="preserve"> – Код для unit тестов</w:t>
       </w:r>
     </w:p>
     <w:p>
@@ -14227,21 +13213,7 @@
                               <w:rPr>
                                 <w:lang w:val="en-US"/>
                               </w:rPr>
-                              <w:t>[</w:t>
-                            </w:r>
-                            <w:proofErr w:type="spellStart"/>
-                            <w:r>
-                              <w:rPr>
-                                <w:lang w:val="en-US"/>
-                              </w:rPr>
-                              <w:t>TestMethod</w:t>
-                            </w:r>
-                            <w:proofErr w:type="spellEnd"/>
-                            <w:r>
-                              <w:rPr>
-                                <w:lang w:val="en-US"/>
-                              </w:rPr>
-                              <w:t>]</w:t>
+                              <w:t>[TestMethod]</w:t>
                             </w:r>
                           </w:p>
                           <w:p>
@@ -14801,7 +13773,7 @@
           </mc:Choice>
           <mc:Fallback>
             <w:pict>
-              <v:shape w14:anchorId="64930C5E" id="Надпись 11" o:spid="_x0000_s1034" type="#_x0000_t202" style="width:399.95pt;height:375pt;visibility:visible;mso-wrap-style:square;mso-left-percent:-10001;mso-top-percent:-10001;mso-position-horizontal:absolute;mso-position-horizontal-relative:char;mso-position-vertical:absolute;mso-position-vertical-relative:line;mso-left-percent:-10001;mso-top-percent:-10001;v-text-anchor:top" o:gfxdata="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">
+              <v:shape w14:anchorId="64930C5E" id="Надпись 11" o:spid="_x0000_s1034" type="#_x0000_t202" style="width:399.95pt;height:375pt;visibility:visible;mso-wrap-style:square;mso-left-percent:-10001;mso-top-percent:-10001;mso-position-horizontal:absolute;mso-position-horizontal-relative:char;mso-position-vertical:absolute;mso-position-vertical-relative:line;mso-left-percent:-10001;mso-top-percent:-10001;v-text-anchor:top" o:gfxdata="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">
                 <v:textbox style="mso-fit-shape-to-text:t">
                   <w:txbxContent>
                     <w:p>
@@ -15586,7 +14558,7 @@
         <w:spacing w:after="0"/>
       </w:pPr>
       <w:r>
-        <w:t xml:space="preserve">В ходе выполнения работы была успешно спроектирована и разработана </w:t>
+        <w:t xml:space="preserve">В ходе выполнения работы успешно спроектирована и разработана </w:t>
       </w:r>
       <w:r>
         <w:t>программа</w:t>
@@ -15595,10 +14567,7 @@
         <w:t xml:space="preserve"> Судоку</w:t>
       </w:r>
       <w:r>
-        <w:t xml:space="preserve"> </w:t>
-      </w:r>
-      <w:r>
-        <w:t>на WPF C# .NET</w:t>
+        <w:t xml:space="preserve"> на WPF C# .NET</w:t>
       </w:r>
       <w:r>
         <w:t xml:space="preserve">. </w:t>
@@ -15682,7 +14651,7 @@
         <w:spacing w:after="0"/>
       </w:pPr>
       <w:r>
-        <w:t>В процессе разработки были решены все поставленные задачи:</w:t>
+        <w:t>В процессе разработки решены все поставленные задачи:</w:t>
       </w:r>
     </w:p>
     <w:p>
@@ -15922,50 +14891,10 @@
           <w:i/>
           <w:iCs/>
         </w:rPr>
-        <w:t xml:space="preserve"> ц</w:t>
-      </w:r>
-      <w:r>
-        <w:rPr>
-          <w:i/>
-          <w:iCs/>
-        </w:rPr>
-        <w:t>ель работы</w:t>
-      </w:r>
-      <w:r>
-        <w:t xml:space="preserve">: </w:t>
-      </w:r>
-      <w:r>
-        <w:t>с</w:t>
-      </w:r>
-      <w:r>
-        <w:t>проектиров</w:t>
-      </w:r>
-      <w:r>
-        <w:t>ано</w:t>
-      </w:r>
-      <w:r>
-        <w:t xml:space="preserve"> и разрабо</w:t>
-      </w:r>
-      <w:r>
-        <w:t>тано</w:t>
-      </w:r>
-      <w:r>
-        <w:t xml:space="preserve"> десктопно</w:t>
-      </w:r>
-      <w:r>
-        <w:t>е</w:t>
-      </w:r>
-      <w:r>
-        <w:t xml:space="preserve"> приложени</w:t>
-      </w:r>
-      <w:r>
-        <w:t>е</w:t>
-      </w:r>
-      <w:r>
-        <w:t xml:space="preserve"> Судоку, обеспечивающ</w:t>
-      </w:r>
-      <w:r>
-        <w:t>ее</w:t>
+        <w:t xml:space="preserve"> цель работы</w:t>
+      </w:r>
+      <w:r>
+        <w:t>: спроектировано и разработано десктопное приложение Судоку, обеспечивающее</w:t>
       </w:r>
       <w:r>
         <w:t xml:space="preserve"> пользователю возможность игры в головоломку, и сохран</w:t>
@@ -16232,7 +15161,6 @@
         </w:rPr>
         <w:t>://</w:t>
       </w:r>
-      <w:proofErr w:type="spellStart"/>
       <w:r>
         <w:rPr>
           <w:color w:val="000000" w:themeColor="text1"/>
@@ -16243,7 +15171,6 @@
         </w:rPr>
         <w:t>github</w:t>
       </w:r>
-      <w:proofErr w:type="spellEnd"/>
       <w:r>
         <w:rPr>
           <w:color w:val="000000" w:themeColor="text1"/>
@@ -16272,7 +15199,6 @@
         </w:rPr>
         <w:t>/</w:t>
       </w:r>
-      <w:proofErr w:type="spellStart"/>
       <w:r>
         <w:rPr>
           <w:color w:val="000000" w:themeColor="text1"/>
@@ -16283,7 +15209,6 @@
         </w:rPr>
         <w:t>Ishmanov</w:t>
       </w:r>
-      <w:proofErr w:type="spellEnd"/>
       <w:r>
         <w:rPr>
           <w:color w:val="000000" w:themeColor="text1"/>
@@ -16352,16 +15277,7 @@
           <w:szCs w:val="28"/>
           <w:shd w:val="clear" w:color="auto" w:fill="FFFFFF"/>
         </w:rPr>
-        <w:t>1</w:t>
-      </w:r>
-      <w:r>
-        <w:rPr>
-          <w:color w:val="000000" w:themeColor="text1"/>
-          <w:sz w:val="28"/>
-          <w:szCs w:val="28"/>
-          <w:shd w:val="clear" w:color="auto" w:fill="FFFFFF"/>
-        </w:rPr>
-        <w:t>7</w:t>
+        <w:t>22</w:t>
       </w:r>
       <w:r>
         <w:rPr>
@@ -17337,7 +16253,7 @@
       </w:pPr>
     </w:lvl>
   </w:abstractNum>
-  <w:num w:numId="1" w16cid:durableId="1434013838">
+  <w:num w:numId="1" w16cid:durableId="1043023338">
     <w:abstractNumId w:val="1"/>
     <w:lvlOverride w:ilvl="0">
       <w:startOverride w:val="1"/>
@@ -17367,82 +16283,82 @@
       <w:startOverride w:val="1"/>
     </w:lvlOverride>
   </w:num>
-  <w:num w:numId="2" w16cid:durableId="2059469113">
+  <w:num w:numId="2" w16cid:durableId="353307973">
     <w:abstractNumId w:val="1"/>
   </w:num>
-  <w:num w:numId="3" w16cid:durableId="1843081896">
+  <w:num w:numId="3" w16cid:durableId="1146314635">
     <w:abstractNumId w:val="5"/>
   </w:num>
-  <w:num w:numId="4" w16cid:durableId="932126024">
+  <w:num w:numId="4" w16cid:durableId="1736005732">
     <w:abstractNumId w:val="0"/>
   </w:num>
-  <w:num w:numId="5" w16cid:durableId="47461983">
+  <w:num w:numId="5" w16cid:durableId="896941197">
     <w:abstractNumId w:val="2"/>
   </w:num>
-  <w:num w:numId="6" w16cid:durableId="717437951">
+  <w:num w:numId="6" w16cid:durableId="2105025871">
     <w:abstractNumId w:val="7"/>
   </w:num>
-  <w:num w:numId="7" w16cid:durableId="776365671">
+  <w:num w:numId="7" w16cid:durableId="265305792">
     <w:abstractNumId w:val="6"/>
   </w:num>
-  <w:num w:numId="8" w16cid:durableId="318118357">
+  <w:num w:numId="8" w16cid:durableId="1046873310">
     <w:abstractNumId w:val="4"/>
   </w:num>
-  <w:num w:numId="9" w16cid:durableId="510679451">
+  <w:num w:numId="9" w16cid:durableId="1376470265">
     <w:abstractNumId w:val="3"/>
   </w:num>
-  <w:num w:numId="10" w16cid:durableId="110783783">
+  <w:num w:numId="10" w16cid:durableId="1132014205">
     <w:abstractNumId w:val="2"/>
     <w:lvlOverride w:ilvl="0">
       <w:startOverride w:val="1"/>
     </w:lvlOverride>
   </w:num>
-  <w:num w:numId="11" w16cid:durableId="375160780">
+  <w:num w:numId="11" w16cid:durableId="2024699864">
     <w:abstractNumId w:val="8"/>
   </w:num>
-  <w:num w:numId="12" w16cid:durableId="1609968698">
+  <w:num w:numId="12" w16cid:durableId="1147359538">
     <w:abstractNumId w:val="8"/>
     <w:lvlOverride w:ilvl="0">
       <w:startOverride w:val="1"/>
     </w:lvlOverride>
   </w:num>
-  <w:num w:numId="13" w16cid:durableId="1030454846">
+  <w:num w:numId="13" w16cid:durableId="434903581">
     <w:abstractNumId w:val="8"/>
     <w:lvlOverride w:ilvl="0">
       <w:startOverride w:val="1"/>
     </w:lvlOverride>
   </w:num>
-  <w:num w:numId="14" w16cid:durableId="13002985">
+  <w:num w:numId="14" w16cid:durableId="279340065">
     <w:abstractNumId w:val="8"/>
     <w:lvlOverride w:ilvl="0">
       <w:startOverride w:val="1"/>
     </w:lvlOverride>
   </w:num>
-  <w:num w:numId="15" w16cid:durableId="777601253">
+  <w:num w:numId="15" w16cid:durableId="1839466757">
     <w:abstractNumId w:val="8"/>
     <w:lvlOverride w:ilvl="0">
       <w:startOverride w:val="1"/>
     </w:lvlOverride>
   </w:num>
-  <w:num w:numId="16" w16cid:durableId="2093769951">
+  <w:num w:numId="16" w16cid:durableId="980963603">
     <w:abstractNumId w:val="8"/>
     <w:lvlOverride w:ilvl="0">
       <w:startOverride w:val="1"/>
     </w:lvlOverride>
   </w:num>
-  <w:num w:numId="17" w16cid:durableId="4939184">
+  <w:num w:numId="17" w16cid:durableId="1738743919">
     <w:abstractNumId w:val="8"/>
     <w:lvlOverride w:ilvl="0">
       <w:startOverride w:val="1"/>
     </w:lvlOverride>
   </w:num>
-  <w:num w:numId="18" w16cid:durableId="404110711">
+  <w:num w:numId="18" w16cid:durableId="1926183883">
     <w:abstractNumId w:val="8"/>
     <w:lvlOverride w:ilvl="0">
       <w:startOverride w:val="1"/>
     </w:lvlOverride>
   </w:num>
-  <w:num w:numId="19" w16cid:durableId="506482544">
+  <w:num w:numId="19" w16cid:durableId="1015965407">
     <w:abstractNumId w:val="8"/>
     <w:lvlOverride w:ilvl="0">
       <w:startOverride w:val="1"/>
@@ -17882,6 +16798,7 @@
   <w:style w:type="character" w:default="1" w:styleId="a0">
     <w:name w:val="Default Paragraph Font"/>
     <w:uiPriority w:val="1"/>
+    <w:semiHidden/>
     <w:unhideWhenUsed/>
   </w:style>
   <w:style w:type="table" w:default="1" w:styleId="a1">
@@ -18627,7 +17544,7 @@
 </file>
 
 <file path=customXml/itemProps1.xml><?xml version="1.0" encoding="utf-8"?>
-<ds:datastoreItem xmlns:ds="http://schemas.openxmlformats.org/officeDocument/2006/customXml" ds:itemID="{98418113-E071-4F85-A0A6-7DD1741C952A}">
+<ds:datastoreItem xmlns:ds="http://schemas.openxmlformats.org/officeDocument/2006/customXml" ds:itemID="{C2E9472E-9163-4E8D-AC84-121B5DC187CF}">
   <ds:schemaRefs>
     <ds:schemaRef ds:uri="http://schemas.openxmlformats.org/officeDocument/2006/bibliography"/>
   </ds:schemaRefs>
